--- a/FEWD-Exp2-Navbar.docx
+++ b/FEWD-Exp2-Navbar.docx
@@ -643,7 +643,7 @@
       </w:pPr>
       <w:r>
         <w:drawing>
-          <wp:inline wp14:editId="5F13C1A5" wp14:anchorId="7A9AE59B">
+          <wp:inline wp14:editId="0FC1CEA2" wp14:anchorId="7A9AE59B">
             <wp:extent cx="5943600" cy="3000375"/>
             <wp:effectExtent l="0" t="0" r="0" b="0"/>
             <wp:docPr id="1759280566" name="" title=""/>
@@ -658,7 +658,7 @@
                     <pic:cNvPicPr/>
                   </pic:nvPicPr>
                   <pic:blipFill>
-                    <a:blip r:embed="Rd569562a7cbb45cf">
+                    <a:blip r:embed="Rcee289362c0b4f83">
                       <a:extLst>
                         <a:ext xmlns:a="http://schemas.openxmlformats.org/drawingml/2006/main" uri="{28A0092B-C50C-407E-A947-70E740481C1C}">
                           <a14:useLocalDpi val="0"/>
@@ -683,6 +683,49 @@
             </a:graphic>
           </wp:inline>
         </w:drawing>
+      </w:r>
+    </w:p>
+    <w:p>
+      <w:pPr>
+        <w:jc w:val="left"/>
+        <w:rPr>
+          <w:b w:val="0"/>
+          <w:bCs w:val="0"/>
+          <w:sz w:val="24"/>
+          <w:szCs w:val="24"/>
+        </w:rPr>
+      </w:pPr>
+      <w:hyperlink r:id="Rd5fd71233861403b">
+        <w:r>
+          <w:rPr>
+            <w:rStyle w:val="Hyperlink"/>
+            <w:b w:val="0"/>
+            <w:bCs w:val="0"/>
+            <w:sz w:val="24"/>
+            <w:szCs w:val="24"/>
+          </w:rPr>
+          <w:t>https://github.com/pranRV/FEWDlab</w:t>
+        </w:r>
+      </w:hyperlink>
+    </w:p>
+    <w:p>
+      <w:pPr>
+        <w:jc w:val="left"/>
+        <w:rPr>
+          <w:b w:val="0"/>
+          <w:bCs w:val="0"/>
+          <w:sz w:val="24"/>
+          <w:szCs w:val="24"/>
+        </w:rPr>
+      </w:pPr>
+      <w:r>
+        <w:rPr>
+          <w:b w:val="0"/>
+          <w:bCs w:val="0"/>
+          <w:sz w:val="24"/>
+          <w:szCs w:val="24"/>
+        </w:rPr>
+        <w:t>Link to github repo</w:t>
       </w:r>
     </w:p>
     <w:sectPr>
@@ -1550,6 +1593,17 @@
       <w:spacing w:val="5"/>
     </w:rPr>
   </w:style>
+  <w:style w:type="character" w:styleId="Hyperlink">
+    <w:uiPriority w:val="99"/>
+    <w:name w:val="Hyperlink"/>
+    <w:basedOn w:val="DefaultParagraphFont"/>
+    <w:unhideWhenUsed/>
+    <w:rsid w:val="3AC70677"/>
+    <w:rPr>
+      <w:color w:val="467886"/>
+      <w:u w:val="single"/>
+    </w:rPr>
+  </w:style>
 </w:styles>
 </file>
 
